--- a/manual/LEDMatrix_22 Manual V3.2.docx
+++ b/manual/LEDMatrix_22 Manual V3.2.docx
@@ -3794,21 +3794,7 @@
         <w:rPr>
           <w:rFonts w:asciiTheme="majorHAnsi" w:hAnsiTheme="majorHAnsi" w:cstheme="majorHAnsi"/>
         </w:rPr>
-        <w:t xml:space="preserve"> 512-1024. No more sparkle even with higher data/brightness/</w:t>
-      </w:r>
-      <w:bookmarkStart w:id="12" w:name="_GoBack"/>
-      <w:r>
-        <w:rPr>
-          <w:rFonts w:asciiTheme="majorHAnsi" w:hAnsiTheme="majorHAnsi" w:cstheme="majorHAnsi"/>
-        </w:rPr>
-        <w:t>fps</w:t>
-      </w:r>
-      <w:bookmarkEnd w:id="12"/>
-      <w:r>
-        <w:rPr>
-          <w:rFonts w:asciiTheme="majorHAnsi" w:hAnsiTheme="majorHAnsi" w:cstheme="majorHAnsi"/>
-        </w:rPr>
-        <w:t xml:space="preserve"> rates. By breaking </w:t>
+        <w:t xml:space="preserve"> 512-1024. No more sparkle even with higher data/brightness/fps rates. By breaking </w:t>
       </w:r>
       <w:proofErr w:type="gramStart"/>
       <w:r>
@@ -3854,7 +3840,7 @@
           <w:rFonts w:cstheme="majorHAnsi"/>
         </w:rPr>
       </w:pPr>
-      <w:bookmarkStart w:id="13" w:name="X981b9e5de8e08700164d6301881309ce699edc1"/>
+      <w:bookmarkStart w:id="12" w:name="X981b9e5de8e08700164d6301881309ce699edc1"/>
       <w:bookmarkEnd w:id="11"/>
       <w:bookmarkEnd w:id="7"/>
       <w:r>
@@ -4028,7 +4014,7 @@
           <w:rFonts w:cstheme="majorHAnsi"/>
         </w:rPr>
       </w:pPr>
-      <w:bookmarkStart w:id="14" w:name="X6938bd7e8e56adc1b14f2e19b6be5174a2e4369"/>
+      <w:bookmarkStart w:id="13" w:name="X6938bd7e8e56adc1b14f2e19b6be5174a2e4369"/>
       <w:r>
         <w:rPr>
           <w:rFonts w:cstheme="majorHAnsi"/>
@@ -4099,9 +4085,9 @@
           <w:rFonts w:cstheme="majorHAnsi"/>
         </w:rPr>
       </w:pPr>
-      <w:bookmarkStart w:id="15" w:name="limitations-in-this-library-version"/>
-      <w:bookmarkEnd w:id="14"/>
+      <w:bookmarkStart w:id="14" w:name="limitations-in-this-library-version"/>
       <w:bookmarkEnd w:id="13"/>
+      <w:bookmarkEnd w:id="12"/>
       <w:r>
         <w:rPr>
           <w:rFonts w:cstheme="majorHAnsi"/>
@@ -4152,9 +4138,9 @@
           <w:rFonts w:cstheme="majorHAnsi"/>
         </w:rPr>
       </w:pPr>
-      <w:bookmarkStart w:id="16" w:name="_Toc93690902"/>
-      <w:bookmarkStart w:id="17" w:name="getting-started-start-out-simple"/>
-      <w:bookmarkEnd w:id="15"/>
+      <w:bookmarkStart w:id="15" w:name="_Toc93690902"/>
+      <w:bookmarkStart w:id="16" w:name="getting-started-start-out-simple"/>
+      <w:bookmarkEnd w:id="14"/>
       <w:bookmarkEnd w:id="4"/>
       <w:bookmarkEnd w:id="3"/>
       <w:r>
@@ -4164,7 +4150,7 @@
         <w:lastRenderedPageBreak/>
         <w:t>Getting Started – start out simple!</w:t>
       </w:r>
-      <w:bookmarkEnd w:id="16"/>
+      <w:bookmarkEnd w:id="15"/>
     </w:p>
     <w:p>
       <w:pPr>
@@ -4228,7 +4214,7 @@
           <w:rFonts w:cstheme="majorHAnsi"/>
         </w:rPr>
       </w:pPr>
-      <w:bookmarkStart w:id="18" w:name="other-libraries-and-documentation"/>
+      <w:bookmarkStart w:id="17" w:name="other-libraries-and-documentation"/>
       <w:r>
         <w:rPr>
           <w:rFonts w:cstheme="majorHAnsi"/>
@@ -4654,17 +4640,17 @@
           <w:rFonts w:cstheme="majorHAnsi"/>
         </w:rPr>
       </w:pPr>
-      <w:bookmarkStart w:id="19" w:name="_Toc93690903"/>
-      <w:bookmarkStart w:id="20" w:name="new-features"/>
+      <w:bookmarkStart w:id="18" w:name="_Toc93690903"/>
+      <w:bookmarkStart w:id="19" w:name="new-features"/>
+      <w:bookmarkEnd w:id="17"/>
+      <w:bookmarkEnd w:id="16"/>
+      <w:r>
+        <w:rPr>
+          <w:rFonts w:cstheme="majorHAnsi"/>
+        </w:rPr>
+        <w:t>New Features</w:t>
+      </w:r>
       <w:bookmarkEnd w:id="18"/>
-      <w:bookmarkEnd w:id="17"/>
-      <w:r>
-        <w:rPr>
-          <w:rFonts w:cstheme="majorHAnsi"/>
-        </w:rPr>
-        <w:t>New Features</w:t>
-      </w:r>
-      <w:bookmarkEnd w:id="19"/>
     </w:p>
     <w:p>
       <w:pPr>
@@ -4673,15 +4659,15 @@
           <w:rFonts w:cstheme="majorHAnsi"/>
         </w:rPr>
       </w:pPr>
-      <w:bookmarkStart w:id="21" w:name="_Toc93690904"/>
-      <w:bookmarkStart w:id="22" w:name="bit-full-color-bitmap-images-sprites"/>
+      <w:bookmarkStart w:id="20" w:name="_Toc93690904"/>
+      <w:bookmarkStart w:id="21" w:name="bit-full-color-bitmap-images-sprites"/>
       <w:r>
         <w:rPr>
           <w:rFonts w:cstheme="majorHAnsi"/>
         </w:rPr>
         <w:t>24 bit full color bitmap images (sprites)</w:t>
       </w:r>
-      <w:bookmarkEnd w:id="21"/>
+      <w:bookmarkEnd w:id="20"/>
     </w:p>
     <w:p>
       <w:pPr>
@@ -5361,16 +5347,16 @@
           <w:rFonts w:cstheme="majorHAnsi"/>
         </w:rPr>
       </w:pPr>
-      <w:bookmarkStart w:id="23" w:name="_Toc93690905"/>
-      <w:bookmarkStart w:id="24" w:name="creating-a-lookup-table"/>
+      <w:bookmarkStart w:id="22" w:name="_Toc93690905"/>
+      <w:bookmarkStart w:id="23" w:name="creating-a-lookup-table"/>
+      <w:bookmarkEnd w:id="21"/>
+      <w:r>
+        <w:rPr>
+          <w:rFonts w:cstheme="majorHAnsi"/>
+        </w:rPr>
+        <w:t>Creating a Lookup Table</w:t>
+      </w:r>
       <w:bookmarkEnd w:id="22"/>
-      <w:r>
-        <w:rPr>
-          <w:rFonts w:cstheme="majorHAnsi"/>
-        </w:rPr>
-        <w:t>Creating a Lookup Table</w:t>
-      </w:r>
-      <w:bookmarkEnd w:id="23"/>
     </w:p>
     <w:p>
       <w:pPr>
@@ -5478,7 +5464,7 @@
           <w:rFonts w:cstheme="majorHAnsi"/>
         </w:rPr>
       </w:pPr>
-      <w:bookmarkStart w:id="25" w:name="xytable_lookup-code-header-file"/>
+      <w:bookmarkStart w:id="24" w:name="xytable_lookup-code-header-file"/>
       <w:proofErr w:type="spellStart"/>
       <w:r>
         <w:rPr>
@@ -5607,8 +5593,8 @@
           <w:rFonts w:cstheme="majorHAnsi"/>
         </w:rPr>
       </w:pPr>
-      <w:bookmarkStart w:id="26" w:name="up-to-32k-leds"/>
-      <w:bookmarkEnd w:id="25"/>
+      <w:bookmarkStart w:id="25" w:name="up-to-32k-leds"/>
+      <w:bookmarkEnd w:id="24"/>
       <w:r>
         <w:rPr>
           <w:rFonts w:cstheme="majorHAnsi"/>
@@ -6438,8 +6424,8 @@
           <w:rFonts w:cstheme="majorHAnsi"/>
         </w:rPr>
       </w:pPr>
-      <w:bookmarkStart w:id="27" w:name="other-look-up-table-apps"/>
-      <w:bookmarkEnd w:id="26"/>
+      <w:bookmarkStart w:id="26" w:name="other-look-up-table-apps"/>
+      <w:bookmarkEnd w:id="25"/>
       <w:r>
         <w:rPr>
           <w:rFonts w:cstheme="majorHAnsi"/>
@@ -6533,17 +6519,17 @@
           <w:rFonts w:cstheme="majorHAnsi"/>
         </w:rPr>
       </w:pPr>
-      <w:bookmarkStart w:id="28" w:name="_Toc93690906"/>
-      <w:bookmarkStart w:id="29" w:name="irregular-led-arrays"/>
+      <w:bookmarkStart w:id="27" w:name="_Toc93690906"/>
+      <w:bookmarkStart w:id="28" w:name="irregular-led-arrays"/>
+      <w:bookmarkEnd w:id="26"/>
+      <w:bookmarkEnd w:id="23"/>
+      <w:r>
+        <w:rPr>
+          <w:rFonts w:cstheme="majorHAnsi"/>
+        </w:rPr>
+        <w:t>Irregular led arrays</w:t>
+      </w:r>
       <w:bookmarkEnd w:id="27"/>
-      <w:bookmarkEnd w:id="24"/>
-      <w:r>
-        <w:rPr>
-          <w:rFonts w:cstheme="majorHAnsi"/>
-        </w:rPr>
-        <w:t>Irregular led arrays</w:t>
-      </w:r>
-      <w:bookmarkEnd w:id="28"/>
     </w:p>
     <w:p>
       <w:pPr>
@@ -6691,16 +6677,16 @@
           <w:rFonts w:cstheme="majorHAnsi"/>
         </w:rPr>
       </w:pPr>
-      <w:bookmarkStart w:id="30" w:name="_Toc93690907"/>
-      <w:bookmarkStart w:id="31" w:name="irregular-array-example"/>
+      <w:bookmarkStart w:id="29" w:name="_Toc93690907"/>
+      <w:bookmarkStart w:id="30" w:name="irregular-array-example"/>
+      <w:bookmarkEnd w:id="28"/>
+      <w:r>
+        <w:rPr>
+          <w:rFonts w:cstheme="majorHAnsi"/>
+        </w:rPr>
+        <w:t>Irregular Array Example</w:t>
+      </w:r>
       <w:bookmarkEnd w:id="29"/>
-      <w:r>
-        <w:rPr>
-          <w:rFonts w:cstheme="majorHAnsi"/>
-        </w:rPr>
-        <w:t>Irregular Array Example</w:t>
-      </w:r>
-      <w:bookmarkEnd w:id="30"/>
     </w:p>
     <w:p>
       <w:pPr>
@@ -12635,7 +12621,7 @@
           <w:rFonts w:cstheme="majorHAnsi"/>
         </w:rPr>
       </w:pPr>
-      <w:bookmarkStart w:id="32" w:name="Xff745b30ef8a63c5fd54b81c109015b3b0dad6b"/>
+      <w:bookmarkStart w:id="31" w:name="Xff745b30ef8a63c5fd54b81c109015b3b0dad6b"/>
       <w:r>
         <w:rPr>
           <w:rFonts w:cstheme="majorHAnsi"/>
@@ -16226,26 +16212,26 @@
           <w:rFonts w:cstheme="majorHAnsi"/>
         </w:rPr>
       </w:pPr>
-      <w:bookmarkStart w:id="33" w:name="_Toc93690908"/>
-      <w:bookmarkStart w:id="34" w:name="ledmatrix-functions"/>
+      <w:bookmarkStart w:id="32" w:name="_Toc93690908"/>
+      <w:bookmarkStart w:id="33" w:name="ledmatrix-functions"/>
+      <w:bookmarkEnd w:id="31"/>
+      <w:bookmarkEnd w:id="30"/>
+      <w:bookmarkEnd w:id="19"/>
+      <w:proofErr w:type="spellStart"/>
+      <w:r>
+        <w:rPr>
+          <w:rFonts w:cstheme="majorHAnsi"/>
+        </w:rPr>
+        <w:t>LEDMatrix</w:t>
+      </w:r>
+      <w:proofErr w:type="spellEnd"/>
+      <w:r>
+        <w:rPr>
+          <w:rFonts w:cstheme="majorHAnsi"/>
+        </w:rPr>
+        <w:t xml:space="preserve"> Functions</w:t>
+      </w:r>
       <w:bookmarkEnd w:id="32"/>
-      <w:bookmarkEnd w:id="31"/>
-      <w:bookmarkEnd w:id="20"/>
-      <w:proofErr w:type="spellStart"/>
-      <w:r>
-        <w:rPr>
-          <w:rFonts w:cstheme="majorHAnsi"/>
-        </w:rPr>
-        <w:t>LEDMatrix</w:t>
-      </w:r>
-      <w:proofErr w:type="spellEnd"/>
-      <w:r>
-        <w:rPr>
-          <w:rFonts w:cstheme="majorHAnsi"/>
-        </w:rPr>
-        <w:t xml:space="preserve"> Functions</w:t>
-      </w:r>
-      <w:bookmarkEnd w:id="33"/>
     </w:p>
     <w:p>
       <w:pPr>
@@ -16316,7 +16302,7 @@
           <w:rFonts w:cstheme="majorHAnsi"/>
         </w:rPr>
       </w:pPr>
-      <w:bookmarkStart w:id="35" w:name="X146c6a4843e529c2c52646d9c40002813bd721c"/>
+      <w:bookmarkStart w:id="34" w:name="X146c6a4843e529c2c52646d9c40002813bd721c"/>
       <w:r>
         <w:rPr>
           <w:rFonts w:cstheme="majorHAnsi"/>
@@ -17010,8 +16996,8 @@
           <w:rFonts w:cstheme="majorHAnsi"/>
         </w:rPr>
       </w:pPr>
-      <w:bookmarkStart w:id="36" w:name="new-functions-in-ledmatrix_22"/>
-      <w:bookmarkEnd w:id="35"/>
+      <w:bookmarkStart w:id="35" w:name="new-functions-in-ledmatrix_22"/>
+      <w:bookmarkEnd w:id="34"/>
       <w:r>
         <w:rPr>
           <w:rFonts w:cstheme="majorHAnsi"/>
@@ -17414,7 +17400,7 @@
           <w:rFonts w:cstheme="majorHAnsi"/>
         </w:rPr>
       </w:pPr>
-      <w:bookmarkStart w:id="37" w:name="graphics-general-functions"/>
+      <w:bookmarkStart w:id="36" w:name="graphics-general-functions"/>
       <w:r>
         <w:rPr>
           <w:rFonts w:cstheme="majorHAnsi"/>
@@ -17754,9 +17740,9 @@
           <w:rFonts w:cstheme="majorHAnsi"/>
         </w:rPr>
       </w:pPr>
-      <w:bookmarkStart w:id="38" w:name="X6e1c682d6567d39866a35a91f113fc3a8c8623f"/>
-      <w:bookmarkEnd w:id="37"/>
+      <w:bookmarkStart w:id="37" w:name="X6e1c682d6567d39866a35a91f113fc3a8c8623f"/>
       <w:bookmarkEnd w:id="36"/>
+      <w:bookmarkEnd w:id="35"/>
       <w:r>
         <w:rPr>
           <w:rFonts w:cstheme="majorHAnsi"/>
@@ -18228,7 +18214,7 @@
           <w:rFonts w:cstheme="majorHAnsi"/>
         </w:rPr>
       </w:pPr>
-      <w:bookmarkStart w:id="39" w:name="Xff48ab8e223686eeb763e012cdd262b565e320c"/>
+      <w:bookmarkStart w:id="38" w:name="Xff48ab8e223686eeb763e012cdd262b565e320c"/>
       <w:r>
         <w:rPr>
           <w:rFonts w:cstheme="majorHAnsi"/>
@@ -18503,8 +18489,8 @@
           <w:rFonts w:cstheme="majorHAnsi"/>
         </w:rPr>
       </w:pPr>
-      <w:bookmarkStart w:id="40" w:name="loading-bitmaps"/>
-      <w:bookmarkEnd w:id="39"/>
+      <w:bookmarkStart w:id="39" w:name="loading-bitmaps"/>
+      <w:bookmarkEnd w:id="38"/>
       <w:r>
         <w:rPr>
           <w:rFonts w:cstheme="majorHAnsi"/>
@@ -19663,8 +19649,8 @@
           <w:rFonts w:cstheme="majorHAnsi"/>
         </w:rPr>
       </w:pPr>
-      <w:bookmarkStart w:id="41" w:name="X79c36cbe00875928fd63b2ce3c0031b8a37cd59"/>
-      <w:bookmarkEnd w:id="40"/>
+      <w:bookmarkStart w:id="40" w:name="X79c36cbe00875928fd63b2ce3c0031b8a37cd59"/>
+      <w:bookmarkEnd w:id="39"/>
       <w:r>
         <w:rPr>
           <w:rFonts w:cstheme="majorHAnsi"/>
@@ -20047,8 +20033,8 @@
           <w:rFonts w:cstheme="majorHAnsi"/>
         </w:rPr>
       </w:pPr>
-      <w:bookmarkStart w:id="42" w:name="ledshow-variations"/>
-      <w:bookmarkEnd w:id="41"/>
+      <w:bookmarkStart w:id="41" w:name="ledshow-variations"/>
+      <w:bookmarkEnd w:id="40"/>
       <w:proofErr w:type="spellStart"/>
       <w:r>
         <w:rPr>
@@ -20603,9 +20589,9 @@
           <w:color w:val="4F81BD" w:themeColor="accent1"/>
         </w:rPr>
       </w:pPr>
-      <w:bookmarkStart w:id="43" w:name="files-in-the-ledmatrix_22-library"/>
-      <w:bookmarkEnd w:id="42"/>
-      <w:bookmarkEnd w:id="38"/>
+      <w:bookmarkStart w:id="42" w:name="files-in-the-ledmatrix_22-library"/>
+      <w:bookmarkEnd w:id="41"/>
+      <w:bookmarkEnd w:id="37"/>
       <w:r>
         <w:rPr>
           <w:rFonts w:cstheme="majorHAnsi"/>
@@ -20639,14 +20625,14 @@
           <w:rFonts w:cstheme="majorHAnsi"/>
         </w:rPr>
       </w:pPr>
-      <w:bookmarkStart w:id="44" w:name="_Toc93690909"/>
+      <w:bookmarkStart w:id="43" w:name="_Toc93690909"/>
       <w:r>
         <w:rPr>
           <w:rFonts w:cstheme="majorHAnsi"/>
         </w:rPr>
         <w:t>Files in the LEDMatrix_22 Library</w:t>
       </w:r>
-      <w:bookmarkEnd w:id="44"/>
+      <w:bookmarkEnd w:id="43"/>
     </w:p>
     <w:p>
       <w:pPr>
@@ -21039,17 +21025,17 @@
           <w:rFonts w:cstheme="majorHAnsi"/>
         </w:rPr>
       </w:pPr>
-      <w:bookmarkStart w:id="45" w:name="_Toc93690910"/>
-      <w:bookmarkStart w:id="46" w:name="set-up-steps"/>
-      <w:bookmarkEnd w:id="43"/>
-      <w:bookmarkEnd w:id="34"/>
+      <w:bookmarkStart w:id="44" w:name="_Toc93690910"/>
+      <w:bookmarkStart w:id="45" w:name="set-up-steps"/>
+      <w:bookmarkEnd w:id="42"/>
+      <w:bookmarkEnd w:id="33"/>
       <w:r>
         <w:rPr>
           <w:rFonts w:cstheme="majorHAnsi"/>
         </w:rPr>
         <w:t>Set up Steps</w:t>
       </w:r>
-      <w:bookmarkEnd w:id="45"/>
+      <w:bookmarkEnd w:id="44"/>
     </w:p>
     <w:p>
       <w:pPr>
@@ -21786,15 +21772,15 @@
           <w:rFonts w:cstheme="majorHAnsi"/>
         </w:rPr>
       </w:pPr>
-      <w:bookmarkStart w:id="47" w:name="_Toc93690911"/>
-      <w:bookmarkStart w:id="48" w:name="section-1"/>
+      <w:bookmarkStart w:id="46" w:name="_Toc93690911"/>
+      <w:bookmarkStart w:id="47" w:name="section-1"/>
       <w:r>
         <w:rPr>
           <w:rFonts w:cstheme="majorHAnsi"/>
         </w:rPr>
         <w:t>Section 1</w:t>
       </w:r>
-      <w:bookmarkEnd w:id="47"/>
+      <w:bookmarkEnd w:id="46"/>
     </w:p>
     <w:p>
       <w:pPr>
@@ -23047,7 +23033,7 @@
                 <w:sz w:val="22"/>
                 <w:szCs w:val="22"/>
               </w:rPr>
-              <w:t>#define HORIZ_DIR LEFT_2_RIGHT</w:t>
+              <w:t xml:space="preserve">#define HORIZ_DIR </w:t>
             </w:r>
           </w:p>
         </w:tc>
@@ -23098,8 +23084,10 @@
                 <w:sz w:val="22"/>
                 <w:szCs w:val="22"/>
               </w:rPr>
-              <w:t>#define VERT_DIR TOP_DOWN</w:t>
-            </w:r>
+              <w:t xml:space="preserve">#define VERT_DIR </w:t>
+            </w:r>
+            <w:bookmarkStart w:id="48" w:name="_GoBack"/>
+            <w:bookmarkEnd w:id="48"/>
           </w:p>
         </w:tc>
         <w:tc>
@@ -23226,7 +23214,7 @@
       </w:pPr>
       <w:bookmarkStart w:id="49" w:name="_Toc93690912"/>
       <w:bookmarkStart w:id="50" w:name="Xa713be896228630dd86d0fc482816b9f8a30dd9"/>
-      <w:bookmarkEnd w:id="48"/>
+      <w:bookmarkEnd w:id="47"/>
       <w:r>
         <w:rPr>
           <w:rFonts w:cstheme="majorHAnsi"/>
@@ -25213,7 +25201,7 @@
       <w:bookmarkStart w:id="53" w:name="your-sketch-and-setup"/>
       <w:bookmarkEnd w:id="51"/>
       <w:bookmarkEnd w:id="50"/>
-      <w:bookmarkEnd w:id="46"/>
+      <w:bookmarkEnd w:id="45"/>
       <w:r>
         <w:rPr>
           <w:rFonts w:cstheme="majorHAnsi"/>
@@ -46349,7 +46337,7 @@
           <w:rPr>
             <w:noProof/>
           </w:rPr>
-          <w:t>6</w:t>
+          <w:t>22</w:t>
         </w:r>
         <w:r>
           <w:rPr>
@@ -49406,7 +49394,7 @@
 </file>
 
 <file path=customXml/itemProps1.xml><?xml version="1.0" encoding="utf-8"?>
-<ds:datastoreItem xmlns:ds="http://schemas.openxmlformats.org/officeDocument/2006/customXml" ds:itemID="{4DF6DA9D-031B-470A-AEC7-475A81DF1C7D}">
+<ds:datastoreItem xmlns:ds="http://schemas.openxmlformats.org/officeDocument/2006/customXml" ds:itemID="{40508404-DCA0-47F2-B31A-E480325A8609}">
   <ds:schemaRefs>
     <ds:schemaRef ds:uri="http://schemas.openxmlformats.org/officeDocument/2006/bibliography"/>
   </ds:schemaRefs>
